--- a/1_course/term_2/Macroeconomics/ScienceResearch/Main_Part/Graphs.docx
+++ b/1_course/term_2/Macroeconomics/ScienceResearch/Main_Part/Graphs.docx
@@ -254,6 +254,95 @@
           <w:szCs w:val="24"/>
         </w:rPr>
       </w:pPr>
+      <w:r>
+        <w:rPr>
+          <w:rFonts w:ascii="Times New Roman" w:hAnsi="Times New Roman" w:cs="Times New Roman"/>
+          <w:noProof/>
+          <w:sz w:val="24"/>
+          <w:szCs w:val="24"/>
+        </w:rPr>
+        <mc:AlternateContent>
+          <mc:Choice Requires="wps">
+            <w:drawing>
+              <wp:anchor distT="0" distB="0" distL="114300" distR="114300" simplePos="0" relativeHeight="251659264" behindDoc="0" locked="0" layoutInCell="1" allowOverlap="1" wp14:anchorId="119FA602" wp14:editId="685F8898">
+                <wp:simplePos x="0" y="0"/>
+                <wp:positionH relativeFrom="column">
+                  <wp:posOffset>-66675</wp:posOffset>
+                </wp:positionH>
+                <wp:positionV relativeFrom="paragraph">
+                  <wp:posOffset>114300</wp:posOffset>
+                </wp:positionV>
+                <wp:extent cx="390525" cy="238125"/>
+                <wp:effectExtent l="0" t="0" r="28575" b="28575"/>
+                <wp:wrapNone/>
+                <wp:docPr id="14" name="Поле 14"/>
+                <wp:cNvGraphicFramePr/>
+                <a:graphic xmlns:a="http://schemas.openxmlformats.org/drawingml/2006/main">
+                  <a:graphicData uri="http://schemas.microsoft.com/office/word/2010/wordprocessingShape">
+                    <wps:wsp>
+                      <wps:cNvSpPr txBox="1"/>
+                      <wps:spPr>
+                        <a:xfrm rot="5400000">
+                          <a:off x="0" y="0"/>
+                          <a:ext cx="390525" cy="238125"/>
+                        </a:xfrm>
+                        <a:prstGeom prst="rect">
+                          <a:avLst/>
+                        </a:prstGeom>
+                        <a:solidFill>
+                          <a:schemeClr val="lt1"/>
+                        </a:solidFill>
+                        <a:ln w="6350">
+                          <a:solidFill>
+                            <a:schemeClr val="bg1"/>
+                          </a:solidFill>
+                        </a:ln>
+                      </wps:spPr>
+                      <wps:txbx>
+                        <w:txbxContent>
+                          <w:p>
+                            <w:r>
+                              <w:t>52</w:t>
+                            </w:r>
+                          </w:p>
+                        </w:txbxContent>
+                      </wps:txbx>
+                      <wps:bodyPr rot="0" spcFirstLastPara="0" vertOverflow="overflow" horzOverflow="overflow" vert="horz" wrap="square" lIns="91440" tIns="45720" rIns="91440" bIns="45720" numCol="1" spcCol="0" rtlCol="0" fromWordArt="0" anchor="t" anchorCtr="0" forceAA="0" compatLnSpc="1">
+                        <a:prstTxWarp prst="textNoShape">
+                          <a:avLst/>
+                        </a:prstTxWarp>
+                        <a:noAutofit/>
+                      </wps:bodyPr>
+                    </wps:wsp>
+                  </a:graphicData>
+                </a:graphic>
+                <wp14:sizeRelH relativeFrom="margin">
+                  <wp14:pctWidth>0</wp14:pctWidth>
+                </wp14:sizeRelH>
+              </wp:anchor>
+            </w:drawing>
+          </mc:Choice>
+          <mc:Fallback>
+            <w:pict>
+              <v:shapetype w14:anchorId="119FA602" id="_x0000_t202" coordsize="21600,21600" o:spt="202" path="m,l,21600r21600,l21600,xe">
+                <v:stroke joinstyle="miter"/>
+                <v:path gradientshapeok="t" o:connecttype="rect"/>
+              </v:shapetype>
+              <v:shape id="Поле 14" o:spid="_x0000_s1026" type="#_x0000_t202" style="position:absolute;margin-left:-5.25pt;margin-top:9pt;width:30.75pt;height:18.75pt;rotation:90;z-index:251659264;visibility:visible;mso-wrap-style:square;mso-width-percent:0;mso-wrap-distance-left:9pt;mso-wrap-distance-top:0;mso-wrap-distance-right:9pt;mso-wrap-distance-bottom:0;mso-position-horizontal:absolute;mso-position-horizontal-relative:text;mso-position-vertical:absolute;mso-position-vertical-relative:text;mso-width-percent:0;mso-width-relative:margin;v-text-anchor:top" o:gfxdata="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" fillcolor="white [3201]" strokecolor="white [3212]" strokeweight=".5pt">
+                <v:textbox>
+                  <w:txbxContent>
+                    <w:p>
+                      <w:r>
+                        <w:t>52</w:t>
+                      </w:r>
+                    </w:p>
+                  </w:txbxContent>
+                </v:textbox>
+              </v:shape>
+            </w:pict>
+          </mc:Fallback>
+        </mc:AlternateContent>
+      </w:r>
     </w:p>
     <w:p>
       <w:pPr>
@@ -423,6 +512,91 @@
           <w:szCs w:val="24"/>
         </w:rPr>
       </w:pPr>
+      <w:r>
+        <w:rPr>
+          <w:rFonts w:ascii="Times New Roman" w:hAnsi="Times New Roman" w:cs="Times New Roman"/>
+          <w:noProof/>
+          <w:sz w:val="24"/>
+          <w:szCs w:val="24"/>
+        </w:rPr>
+        <mc:AlternateContent>
+          <mc:Choice Requires="wps">
+            <w:drawing>
+              <wp:anchor distT="0" distB="0" distL="114300" distR="114300" simplePos="0" relativeHeight="251661312" behindDoc="0" locked="0" layoutInCell="1" allowOverlap="1" wp14:anchorId="494E9807" wp14:editId="7C5E8A0A">
+                <wp:simplePos x="0" y="0"/>
+                <wp:positionH relativeFrom="column">
+                  <wp:posOffset>-76200</wp:posOffset>
+                </wp:positionH>
+                <wp:positionV relativeFrom="paragraph">
+                  <wp:posOffset>247650</wp:posOffset>
+                </wp:positionV>
+                <wp:extent cx="390525" cy="238125"/>
+                <wp:effectExtent l="0" t="0" r="28575" b="28575"/>
+                <wp:wrapNone/>
+                <wp:docPr id="15" name="Поле 15"/>
+                <wp:cNvGraphicFramePr/>
+                <a:graphic xmlns:a="http://schemas.openxmlformats.org/drawingml/2006/main">
+                  <a:graphicData uri="http://schemas.microsoft.com/office/word/2010/wordprocessingShape">
+                    <wps:wsp>
+                      <wps:cNvSpPr txBox="1"/>
+                      <wps:spPr>
+                        <a:xfrm rot="5400000">
+                          <a:off x="0" y="0"/>
+                          <a:ext cx="390525" cy="238125"/>
+                        </a:xfrm>
+                        <a:prstGeom prst="rect">
+                          <a:avLst/>
+                        </a:prstGeom>
+                        <a:solidFill>
+                          <a:schemeClr val="lt1"/>
+                        </a:solidFill>
+                        <a:ln w="6350">
+                          <a:solidFill>
+                            <a:schemeClr val="bg1"/>
+                          </a:solidFill>
+                        </a:ln>
+                      </wps:spPr>
+                      <wps:txbx>
+                        <w:txbxContent>
+                          <w:p>
+                            <w:r>
+                              <w:t>53</w:t>
+                            </w:r>
+                          </w:p>
+                        </w:txbxContent>
+                      </wps:txbx>
+                      <wps:bodyPr rot="0" spcFirstLastPara="0" vertOverflow="overflow" horzOverflow="overflow" vert="horz" wrap="square" lIns="91440" tIns="45720" rIns="91440" bIns="45720" numCol="1" spcCol="0" rtlCol="0" fromWordArt="0" anchor="t" anchorCtr="0" forceAA="0" compatLnSpc="1">
+                        <a:prstTxWarp prst="textNoShape">
+                          <a:avLst/>
+                        </a:prstTxWarp>
+                        <a:noAutofit/>
+                      </wps:bodyPr>
+                    </wps:wsp>
+                  </a:graphicData>
+                </a:graphic>
+                <wp14:sizeRelH relativeFrom="margin">
+                  <wp14:pctWidth>0</wp14:pctWidth>
+                </wp14:sizeRelH>
+              </wp:anchor>
+            </w:drawing>
+          </mc:Choice>
+          <mc:Fallback>
+            <w:pict>
+              <v:shape w14:anchorId="494E9807" id="Поле 15" o:spid="_x0000_s1027" type="#_x0000_t202" style="position:absolute;margin-left:-6pt;margin-top:19.5pt;width:30.75pt;height:18.75pt;rotation:90;z-index:251661312;visibility:visible;mso-wrap-style:square;mso-width-percent:0;mso-wrap-distance-left:9pt;mso-wrap-distance-top:0;mso-wrap-distance-right:9pt;mso-wrap-distance-bottom:0;mso-position-horizontal:absolute;mso-position-horizontal-relative:text;mso-position-vertical:absolute;mso-position-vertical-relative:text;mso-width-percent:0;mso-width-relative:margin;v-text-anchor:top" o:gfxdata="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" fillcolor="white [3201]" strokecolor="white [3212]" strokeweight=".5pt">
+                <v:textbox>
+                  <w:txbxContent>
+                    <w:p>
+                      <w:r>
+                        <w:t>53</w:t>
+                      </w:r>
+                    </w:p>
+                  </w:txbxContent>
+                </v:textbox>
+              </v:shape>
+            </w:pict>
+          </mc:Fallback>
+        </mc:AlternateContent>
+      </w:r>
     </w:p>
     <w:p>
       <w:pPr>
@@ -536,9 +710,94 @@
       </w:pPr>
       <w:r>
         <w:rPr>
+          <w:rFonts w:ascii="Times New Roman" w:hAnsi="Times New Roman" w:cs="Times New Roman"/>
+          <w:noProof/>
+          <w:sz w:val="24"/>
+          <w:szCs w:val="24"/>
+        </w:rPr>
+        <w:lastRenderedPageBreak/>
+        <mc:AlternateContent>
+          <mc:Choice Requires="wps">
+            <w:drawing>
+              <wp:anchor distT="0" distB="0" distL="114300" distR="114300" simplePos="0" relativeHeight="251663360" behindDoc="0" locked="0" layoutInCell="1" allowOverlap="1" wp14:anchorId="2AF8DBA0" wp14:editId="0C80C762">
+                <wp:simplePos x="0" y="0"/>
+                <wp:positionH relativeFrom="column">
+                  <wp:posOffset>-152400</wp:posOffset>
+                </wp:positionH>
+                <wp:positionV relativeFrom="paragraph">
+                  <wp:posOffset>6010275</wp:posOffset>
+                </wp:positionV>
+                <wp:extent cx="390525" cy="238125"/>
+                <wp:effectExtent l="0" t="0" r="28575" b="28575"/>
+                <wp:wrapNone/>
+                <wp:docPr id="16" name="Поле 16"/>
+                <wp:cNvGraphicFramePr/>
+                <a:graphic xmlns:a="http://schemas.openxmlformats.org/drawingml/2006/main">
+                  <a:graphicData uri="http://schemas.microsoft.com/office/word/2010/wordprocessingShape">
+                    <wps:wsp>
+                      <wps:cNvSpPr txBox="1"/>
+                      <wps:spPr>
+                        <a:xfrm rot="5400000">
+                          <a:off x="0" y="0"/>
+                          <a:ext cx="390525" cy="238125"/>
+                        </a:xfrm>
+                        <a:prstGeom prst="rect">
+                          <a:avLst/>
+                        </a:prstGeom>
+                        <a:solidFill>
+                          <a:schemeClr val="lt1"/>
+                        </a:solidFill>
+                        <a:ln w="6350">
+                          <a:solidFill>
+                            <a:schemeClr val="bg1"/>
+                          </a:solidFill>
+                        </a:ln>
+                      </wps:spPr>
+                      <wps:txbx>
+                        <w:txbxContent>
+                          <w:p>
+                            <w:r>
+                              <w:t>54</w:t>
+                            </w:r>
+                          </w:p>
+                        </w:txbxContent>
+                      </wps:txbx>
+                      <wps:bodyPr rot="0" spcFirstLastPara="0" vertOverflow="overflow" horzOverflow="overflow" vert="horz" wrap="square" lIns="91440" tIns="45720" rIns="91440" bIns="45720" numCol="1" spcCol="0" rtlCol="0" fromWordArt="0" anchor="t" anchorCtr="0" forceAA="0" compatLnSpc="1">
+                        <a:prstTxWarp prst="textNoShape">
+                          <a:avLst/>
+                        </a:prstTxWarp>
+                        <a:noAutofit/>
+                      </wps:bodyPr>
+                    </wps:wsp>
+                  </a:graphicData>
+                </a:graphic>
+                <wp14:sizeRelH relativeFrom="margin">
+                  <wp14:pctWidth>0</wp14:pctWidth>
+                </wp14:sizeRelH>
+              </wp:anchor>
+            </w:drawing>
+          </mc:Choice>
+          <mc:Fallback>
+            <w:pict>
+              <v:shape w14:anchorId="2AF8DBA0" id="Поле 16" o:spid="_x0000_s1028" type="#_x0000_t202" style="position:absolute;margin-left:-12pt;margin-top:473.25pt;width:30.75pt;height:18.75pt;rotation:90;z-index:251663360;visibility:visible;mso-wrap-style:square;mso-width-percent:0;mso-wrap-distance-left:9pt;mso-wrap-distance-top:0;mso-wrap-distance-right:9pt;mso-wrap-distance-bottom:0;mso-position-horizontal:absolute;mso-position-horizontal-relative:text;mso-position-vertical:absolute;mso-position-vertical-relative:text;mso-width-percent:0;mso-width-relative:margin;v-text-anchor:top" o:gfxdata="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" fillcolor="white [3201]" strokecolor="white [3212]" strokeweight=".5pt">
+                <v:textbox>
+                  <w:txbxContent>
+                    <w:p>
+                      <w:r>
+                        <w:t>54</w:t>
+                      </w:r>
+                    </w:p>
+                  </w:txbxContent>
+                </v:textbox>
+              </v:shape>
+            </w:pict>
+          </mc:Fallback>
+        </mc:AlternateContent>
+      </w:r>
+      <w:r>
+        <w:rPr>
           <w:noProof/>
         </w:rPr>
-        <w:lastRenderedPageBreak/>
         <w:drawing>
           <wp:inline distT="0" distB="0" distL="0" distR="0" wp14:anchorId="1C84031E" wp14:editId="49E71324">
             <wp:extent cx="4581525" cy="2492986"/>
@@ -13513,7 +13772,7 @@
 </file>
 
 <file path=customXml/itemProps1.xml><?xml version="1.0" encoding="utf-8"?>
-<ds:datastoreItem xmlns:ds="http://schemas.openxmlformats.org/officeDocument/2006/customXml" ds:itemID="{ABBCC3B9-94B4-4E4D-86FA-A30B5BDF6DB3}">
+<ds:datastoreItem xmlns:ds="http://schemas.openxmlformats.org/officeDocument/2006/customXml" ds:itemID="{C8871CCB-CE1D-43A2-BED8-490FDB20C566}">
   <ds:schemaRefs>
     <ds:schemaRef ds:uri="http://schemas.openxmlformats.org/officeDocument/2006/bibliography"/>
   </ds:schemaRefs>

--- a/1_course/term_2/Macroeconomics/ScienceResearch/Main_Part/Graphs.docx
+++ b/1_course/term_2/Macroeconomics/ScienceResearch/Main_Part/Graphs.docx
@@ -54,6 +54,102 @@
       </w:pPr>
       <w:r>
         <w:rPr>
+          <w:rFonts w:ascii="Times New Roman" w:hAnsi="Times New Roman" w:cs="Times New Roman"/>
+          <w:noProof/>
+          <w:sz w:val="24"/>
+          <w:szCs w:val="24"/>
+        </w:rPr>
+        <mc:AlternateContent>
+          <mc:Choice Requires="wps">
+            <w:drawing>
+              <wp:anchor distT="0" distB="0" distL="114300" distR="114300" simplePos="0" relativeHeight="251665408" behindDoc="0" locked="0" layoutInCell="1" allowOverlap="1" wp14:anchorId="5840FC71" wp14:editId="2AEFDAF6">
+                <wp:simplePos x="0" y="0"/>
+                <wp:positionH relativeFrom="column">
+                  <wp:posOffset>-64770</wp:posOffset>
+                </wp:positionH>
+                <wp:positionV relativeFrom="paragraph">
+                  <wp:posOffset>2781935</wp:posOffset>
+                </wp:positionV>
+                <wp:extent cx="390525" cy="238125"/>
+                <wp:effectExtent l="0" t="0" r="28575" b="28575"/>
+                <wp:wrapNone/>
+                <wp:docPr id="17" name="Поле 17"/>
+                <wp:cNvGraphicFramePr/>
+                <a:graphic xmlns:a="http://schemas.openxmlformats.org/drawingml/2006/main">
+                  <a:graphicData uri="http://schemas.microsoft.com/office/word/2010/wordprocessingShape">
+                    <wps:wsp>
+                      <wps:cNvSpPr txBox="1"/>
+                      <wps:spPr>
+                        <a:xfrm rot="5400000">
+                          <a:off x="0" y="0"/>
+                          <a:ext cx="390525" cy="238125"/>
+                        </a:xfrm>
+                        <a:prstGeom prst="rect">
+                          <a:avLst/>
+                        </a:prstGeom>
+                        <a:solidFill>
+                          <a:schemeClr val="lt1"/>
+                        </a:solidFill>
+                        <a:ln w="6350">
+                          <a:solidFill>
+                            <a:schemeClr val="bg1"/>
+                          </a:solidFill>
+                        </a:ln>
+                      </wps:spPr>
+                      <wps:txbx>
+                        <w:txbxContent>
+                          <w:p>
+                            <w:r>
+                              <w:t>5</w:t>
+                            </w:r>
+                            <w:r>
+                              <w:t>1</w:t>
+                            </w:r>
+                          </w:p>
+                        </w:txbxContent>
+                      </wps:txbx>
+                      <wps:bodyPr rot="0" spcFirstLastPara="0" vertOverflow="overflow" horzOverflow="overflow" vert="horz" wrap="square" lIns="91440" tIns="45720" rIns="91440" bIns="45720" numCol="1" spcCol="0" rtlCol="0" fromWordArt="0" anchor="t" anchorCtr="0" forceAA="0" compatLnSpc="1">
+                        <a:prstTxWarp prst="textNoShape">
+                          <a:avLst/>
+                        </a:prstTxWarp>
+                        <a:noAutofit/>
+                      </wps:bodyPr>
+                    </wps:wsp>
+                  </a:graphicData>
+                </a:graphic>
+                <wp14:sizeRelH relativeFrom="margin">
+                  <wp14:pctWidth>0</wp14:pctWidth>
+                </wp14:sizeRelH>
+              </wp:anchor>
+            </w:drawing>
+          </mc:Choice>
+          <mc:Fallback>
+            <w:pict>
+              <v:shapetype w14:anchorId="5840FC71" id="_x0000_t202" coordsize="21600,21600" o:spt="202" path="m,l,21600r21600,l21600,xe">
+                <v:stroke joinstyle="miter"/>
+                <v:path gradientshapeok="t" o:connecttype="rect"/>
+              </v:shapetype>
+              <v:shape id="Поле 17" o:spid="_x0000_s1026" type="#_x0000_t202" style="position:absolute;margin-left:-5.1pt;margin-top:219.05pt;width:30.75pt;height:18.75pt;rotation:90;z-index:251665408;visibility:visible;mso-wrap-style:square;mso-width-percent:0;mso-wrap-distance-left:9pt;mso-wrap-distance-top:0;mso-wrap-distance-right:9pt;mso-wrap-distance-bottom:0;mso-position-horizontal:absolute;mso-position-horizontal-relative:text;mso-position-vertical:absolute;mso-position-vertical-relative:text;mso-width-percent:0;mso-width-relative:margin;v-text-anchor:top" o:gfxdata="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" fillcolor="white [3201]" strokecolor="white [3212]" strokeweight=".5pt">
+                <v:textbox>
+                  <w:txbxContent>
+                    <w:p>
+                      <w:r>
+                        <w:t>5</w:t>
+                      </w:r>
+                      <w:r>
+                        <w:t>1</w:t>
+                      </w:r>
+                    </w:p>
+                  </w:txbxContent>
+                </v:textbox>
+              </v:shape>
+            </w:pict>
+          </mc:Fallback>
+        </mc:AlternateContent>
+      </w:r>
+      <w:bookmarkStart w:id="0" w:name="_GoBack"/>
+      <w:r>
+        <w:rPr>
           <w:noProof/>
         </w:rPr>
         <w:drawing>
@@ -76,6 +172,7 @@
           </wp:inline>
         </w:drawing>
       </w:r>
+      <w:bookmarkEnd w:id="0"/>
     </w:p>
     <w:p>
       <w:pPr>
@@ -324,11 +421,7 @@
           </mc:Choice>
           <mc:Fallback>
             <w:pict>
-              <v:shapetype w14:anchorId="119FA602" id="_x0000_t202" coordsize="21600,21600" o:spt="202" path="m,l,21600r21600,l21600,xe">
-                <v:stroke joinstyle="miter"/>
-                <v:path gradientshapeok="t" o:connecttype="rect"/>
-              </v:shapetype>
-              <v:shape id="Поле 14" o:spid="_x0000_s1026" type="#_x0000_t202" style="position:absolute;margin-left:-5.25pt;margin-top:9pt;width:30.75pt;height:18.75pt;rotation:90;z-index:251659264;visibility:visible;mso-wrap-style:square;mso-width-percent:0;mso-wrap-distance-left:9pt;mso-wrap-distance-top:0;mso-wrap-distance-right:9pt;mso-wrap-distance-bottom:0;mso-position-horizontal:absolute;mso-position-horizontal-relative:text;mso-position-vertical:absolute;mso-position-vertical-relative:text;mso-width-percent:0;mso-width-relative:margin;v-text-anchor:top" o:gfxdata="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" fillcolor="white [3201]" strokecolor="white [3212]" strokeweight=".5pt">
+              <v:shape w14:anchorId="119FA602" id="Поле 14" o:spid="_x0000_s1027" type="#_x0000_t202" style="position:absolute;margin-left:-5.25pt;margin-top:9pt;width:30.75pt;height:18.75pt;rotation:90;z-index:251659264;visibility:visible;mso-wrap-style:square;mso-width-percent:0;mso-wrap-distance-left:9pt;mso-wrap-distance-top:0;mso-wrap-distance-right:9pt;mso-wrap-distance-bottom:0;mso-position-horizontal:absolute;mso-position-horizontal-relative:text;mso-position-vertical:absolute;mso-position-vertical-relative:text;mso-width-percent:0;mso-width-relative:margin;v-text-anchor:top" o:gfxdata="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" fillcolor="white [3201]" strokecolor="white [3212]" strokeweight=".5pt">
                 <v:textbox>
                   <w:txbxContent>
                     <w:p>
@@ -582,7 +675,7 @@
           </mc:Choice>
           <mc:Fallback>
             <w:pict>
-              <v:shape w14:anchorId="494E9807" id="Поле 15" o:spid="_x0000_s1027" type="#_x0000_t202" style="position:absolute;margin-left:-6pt;margin-top:19.5pt;width:30.75pt;height:18.75pt;rotation:90;z-index:251661312;visibility:visible;mso-wrap-style:square;mso-width-percent:0;mso-wrap-distance-left:9pt;mso-wrap-distance-top:0;mso-wrap-distance-right:9pt;mso-wrap-distance-bottom:0;mso-position-horizontal:absolute;mso-position-horizontal-relative:text;mso-position-vertical:absolute;mso-position-vertical-relative:text;mso-width-percent:0;mso-width-relative:margin;v-text-anchor:top" o:gfxdata="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" fillcolor="white [3201]" strokecolor="white [3212]" strokeweight=".5pt">
+              <v:shape w14:anchorId="494E9807" id="Поле 15" o:spid="_x0000_s1028" type="#_x0000_t202" style="position:absolute;margin-left:-6pt;margin-top:19.5pt;width:30.75pt;height:18.75pt;rotation:90;z-index:251661312;visibility:visible;mso-wrap-style:square;mso-width-percent:0;mso-wrap-distance-left:9pt;mso-wrap-distance-top:0;mso-wrap-distance-right:9pt;mso-wrap-distance-bottom:0;mso-position-horizontal:absolute;mso-position-horizontal-relative:text;mso-position-vertical:absolute;mso-position-vertical-relative:text;mso-width-percent:0;mso-width-relative:margin;v-text-anchor:top" o:gfxdata="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" fillcolor="white [3201]" strokecolor="white [3212]" strokeweight=".5pt">
                 <v:textbox>
                   <w:txbxContent>
                     <w:p>
@@ -779,7 +872,7 @@
           </mc:Choice>
           <mc:Fallback>
             <w:pict>
-              <v:shape w14:anchorId="2AF8DBA0" id="Поле 16" o:spid="_x0000_s1028" type="#_x0000_t202" style="position:absolute;margin-left:-12pt;margin-top:473.25pt;width:30.75pt;height:18.75pt;rotation:90;z-index:251663360;visibility:visible;mso-wrap-style:square;mso-width-percent:0;mso-wrap-distance-left:9pt;mso-wrap-distance-top:0;mso-wrap-distance-right:9pt;mso-wrap-distance-bottom:0;mso-position-horizontal:absolute;mso-position-horizontal-relative:text;mso-position-vertical:absolute;mso-position-vertical-relative:text;mso-width-percent:0;mso-width-relative:margin;v-text-anchor:top" o:gfxdata="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" fillcolor="white [3201]" strokecolor="white [3212]" strokeweight=".5pt">
+              <v:shape w14:anchorId="2AF8DBA0" id="Поле 16" o:spid="_x0000_s1029" type="#_x0000_t202" style="position:absolute;margin-left:-12pt;margin-top:473.25pt;width:30.75pt;height:18.75pt;rotation:90;z-index:251663360;visibility:visible;mso-wrap-style:square;mso-width-percent:0;mso-wrap-distance-left:9pt;mso-wrap-distance-top:0;mso-wrap-distance-right:9pt;mso-wrap-distance-bottom:0;mso-position-horizontal:absolute;mso-position-horizontal-relative:text;mso-position-vertical:absolute;mso-position-vertical-relative:text;mso-width-percent:0;mso-width-relative:margin;v-text-anchor:top" o:gfxdata="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" fillcolor="white [3201]" strokecolor="white [3212]" strokeweight=".5pt">
                 <v:textbox>
                   <w:txbxContent>
                     <w:p>
@@ -818,8 +911,6 @@
           </wp:inline>
         </w:drawing>
       </w:r>
-      <w:bookmarkStart w:id="0" w:name="_GoBack"/>
-      <w:bookmarkEnd w:id="0"/>
     </w:p>
     <w:sectPr>
       <w:pgSz w:w="16838" w:h="11906" w:orient="landscape"/>
@@ -13772,7 +13863,7 @@
 </file>
 
 <file path=customXml/itemProps1.xml><?xml version="1.0" encoding="utf-8"?>
-<ds:datastoreItem xmlns:ds="http://schemas.openxmlformats.org/officeDocument/2006/customXml" ds:itemID="{C8871CCB-CE1D-43A2-BED8-490FDB20C566}">
+<ds:datastoreItem xmlns:ds="http://schemas.openxmlformats.org/officeDocument/2006/customXml" ds:itemID="{88035D2D-C7BC-4863-9352-399685DEE9EE}">
   <ds:schemaRefs>
     <ds:schemaRef ds:uri="http://schemas.openxmlformats.org/officeDocument/2006/bibliography"/>
   </ds:schemaRefs>
